--- a/Design Documentation/呼啸山庄设计文档.docx
+++ b/Design Documentation/呼啸山庄设计文档.docx
@@ -36,6 +36,414 @@
           <w:szCs w:val="28"/>
         </w:rPr>
         <w:t>2019.6.25</w:t>
+      </w:r>
+    </w:p>
+    <w:p>
+      <w:pPr>
+        <w:numPr>
+          <w:ilvl w:val="0"/>
+          <w:numId w:val="1"/>
+        </w:numPr>
+        <w:jc w:val="both"/>
+        <w:rPr>
+          <w:rFonts w:hint="default" w:ascii="兰亭黑-简" w:hAnsi="兰亭黑-简" w:eastAsia="兰亭黑-简" w:cs="兰亭黑-简"/>
+          <w:sz w:val="28"/>
+          <w:szCs w:val="28"/>
+        </w:rPr>
+      </w:pPr>
+      <w:r>
+        <w:rPr>
+          <w:rFonts w:hint="default" w:ascii="兰亭黑-简" w:hAnsi="兰亭黑-简" w:eastAsia="兰亭黑-简" w:cs="兰亭黑-简"/>
+          <w:sz w:val="28"/>
+          <w:szCs w:val="28"/>
+        </w:rPr>
+        <w:t>总体想法：</w:t>
+      </w:r>
+    </w:p>
+    <w:p>
+      <w:pPr>
+        <w:numPr>
+          <w:numId w:val="0"/>
+        </w:numPr>
+        <w:jc w:val="both"/>
+        <w:rPr>
+          <w:rFonts w:hint="default" w:ascii="兰亭黑-简" w:hAnsi="兰亭黑-简" w:eastAsia="兰亭黑-简" w:cs="兰亭黑-简"/>
+          <w:sz w:val="28"/>
+          <w:szCs w:val="28"/>
+        </w:rPr>
+      </w:pPr>
+      <w:r>
+        <w:rPr>
+          <w:rFonts w:hint="default" w:ascii="兰亭黑-简" w:hAnsi="兰亭黑-简" w:eastAsia="兰亭黑-简" w:cs="兰亭黑-简"/>
+          <w:sz w:val="28"/>
+          <w:szCs w:val="28"/>
+        </w:rPr>
+        <w:t xml:space="preserve">  总的来说，这个项目是一个技术实验平台，大家可以随意加上自己想加的功能。备忘和博客这两个功能开发完成后会部署到阿里云上。域名是huxiaoshanzhuang.cn。</w:t>
+      </w:r>
+      <w:bookmarkStart w:id="0" w:name="_GoBack"/>
+      <w:bookmarkEnd w:id="0"/>
+    </w:p>
+    <w:p>
+      <w:pPr>
+        <w:numPr>
+          <w:numId w:val="0"/>
+        </w:numPr>
+        <w:jc w:val="both"/>
+        <w:rPr>
+          <w:rFonts w:hint="default" w:ascii="兰亭黑-简" w:hAnsi="兰亭黑-简" w:eastAsia="兰亭黑-简" w:cs="兰亭黑-简"/>
+          <w:sz w:val="28"/>
+          <w:szCs w:val="28"/>
+        </w:rPr>
+      </w:pPr>
+      <w:r>
+        <w:rPr>
+          <w:rFonts w:hint="default" w:ascii="兰亭黑-简" w:hAnsi="兰亭黑-简" w:eastAsia="兰亭黑-简" w:cs="兰亭黑-简"/>
+          <w:sz w:val="28"/>
+          <w:szCs w:val="28"/>
+        </w:rPr>
+        <w:t xml:space="preserve">  目前的想法是制作一个带备忘录的博客系统，名字叫呼啸山庄。所以目前总体来说分为两部分：备忘录和博客。</w:t>
+      </w:r>
+    </w:p>
+    <w:p>
+      <w:pPr>
+        <w:numPr>
+          <w:numId w:val="0"/>
+        </w:numPr>
+        <w:jc w:val="both"/>
+        <w:rPr>
+          <w:rFonts w:hint="default" w:ascii="兰亭黑-简" w:hAnsi="兰亭黑-简" w:eastAsia="兰亭黑-简" w:cs="兰亭黑-简"/>
+          <w:sz w:val="28"/>
+          <w:szCs w:val="28"/>
+        </w:rPr>
+      </w:pPr>
+      <w:r>
+        <w:rPr>
+          <w:rFonts w:hint="default" w:ascii="兰亭黑-简" w:hAnsi="兰亭黑-简" w:eastAsia="兰亭黑-简" w:cs="兰亭黑-简"/>
+          <w:sz w:val="28"/>
+          <w:szCs w:val="28"/>
+        </w:rPr>
+        <w:t>（1）备忘录：</w:t>
+      </w:r>
+    </w:p>
+    <w:p>
+      <w:pPr>
+        <w:numPr>
+          <w:numId w:val="0"/>
+        </w:numPr>
+        <w:jc w:val="both"/>
+        <w:rPr>
+          <w:rFonts w:hint="default" w:ascii="兰亭黑-简" w:hAnsi="兰亭黑-简" w:eastAsia="兰亭黑-简" w:cs="兰亭黑-简"/>
+          <w:sz w:val="28"/>
+          <w:szCs w:val="28"/>
+        </w:rPr>
+      </w:pPr>
+      <w:r>
+        <w:rPr>
+          <w:rFonts w:hint="default" w:ascii="兰亭黑-简" w:hAnsi="兰亭黑-简" w:eastAsia="兰亭黑-简" w:cs="兰亭黑-简"/>
+          <w:sz w:val="28"/>
+          <w:szCs w:val="28"/>
+        </w:rPr>
+        <w:t xml:space="preserve">  备忘录可以是自己可见也可以是家庭内部可见，用来家人之间备忘和分配家务，当分配家务时可选择随机分配，系统会随机指定做家务的人。备忘具有截止时间，还有前多少小时提醒，可选择邮件提醒。到期后，对应条目会标红。</w:t>
+      </w:r>
+    </w:p>
+    <w:p>
+      <w:pPr>
+        <w:numPr>
+          <w:ilvl w:val="0"/>
+          <w:numId w:val="2"/>
+        </w:numPr>
+        <w:jc w:val="both"/>
+        <w:rPr>
+          <w:rFonts w:hint="default" w:ascii="兰亭黑-简" w:hAnsi="兰亭黑-简" w:eastAsia="兰亭黑-简" w:cs="兰亭黑-简"/>
+          <w:sz w:val="28"/>
+          <w:szCs w:val="28"/>
+        </w:rPr>
+      </w:pPr>
+      <w:r>
+        <w:rPr>
+          <w:rFonts w:hint="default" w:ascii="兰亭黑-简" w:hAnsi="兰亭黑-简" w:eastAsia="兰亭黑-简" w:cs="兰亭黑-简"/>
+          <w:sz w:val="28"/>
+          <w:szCs w:val="28"/>
+        </w:rPr>
+        <w:t>博客：</w:t>
+      </w:r>
+    </w:p>
+    <w:p>
+      <w:pPr>
+        <w:numPr>
+          <w:numId w:val="0"/>
+        </w:numPr>
+        <w:jc w:val="both"/>
+        <w:rPr>
+          <w:rFonts w:hint="default" w:ascii="兰亭黑-简" w:hAnsi="兰亭黑-简" w:eastAsia="兰亭黑-简" w:cs="兰亭黑-简"/>
+          <w:sz w:val="28"/>
+          <w:szCs w:val="28"/>
+        </w:rPr>
+      </w:pPr>
+      <w:r>
+        <w:rPr>
+          <w:rFonts w:hint="default" w:ascii="兰亭黑-简" w:hAnsi="兰亭黑-简" w:eastAsia="兰亭黑-简" w:cs="兰亭黑-简"/>
+          <w:sz w:val="28"/>
+          <w:szCs w:val="28"/>
+        </w:rPr>
+        <w:t xml:space="preserve">  博客可见性分为三个层次：自己、家人、公共。</w:t>
+      </w:r>
+    </w:p>
+    <w:p>
+      <w:pPr>
+        <w:numPr>
+          <w:ilvl w:val="0"/>
+          <w:numId w:val="3"/>
+        </w:numPr>
+        <w:jc w:val="both"/>
+        <w:rPr>
+          <w:rFonts w:hint="default" w:ascii="兰亭黑-简" w:hAnsi="兰亭黑-简" w:eastAsia="兰亭黑-简" w:cs="兰亭黑-简"/>
+          <w:sz w:val="28"/>
+          <w:szCs w:val="28"/>
+        </w:rPr>
+      </w:pPr>
+      <w:r>
+        <w:rPr>
+          <w:rFonts w:hint="default" w:ascii="兰亭黑-简" w:hAnsi="兰亭黑-简" w:eastAsia="兰亭黑-简" w:cs="兰亭黑-简"/>
+          <w:sz w:val="28"/>
+          <w:szCs w:val="28"/>
+        </w:rPr>
+        <w:t>系统部分：</w:t>
+      </w:r>
+    </w:p>
+    <w:p>
+      <w:pPr>
+        <w:numPr>
+          <w:numId w:val="0"/>
+        </w:numPr>
+        <w:jc w:val="both"/>
+        <w:rPr>
+          <w:rFonts w:hint="default" w:ascii="兰亭黑-简" w:hAnsi="兰亭黑-简" w:eastAsia="兰亭黑-简" w:cs="兰亭黑-简"/>
+          <w:sz w:val="28"/>
+          <w:szCs w:val="28"/>
+        </w:rPr>
+      </w:pPr>
+      <w:r>
+        <w:rPr>
+          <w:rFonts w:hint="default" w:ascii="兰亭黑-简" w:hAnsi="兰亭黑-简" w:eastAsia="兰亭黑-简" w:cs="兰亭黑-简"/>
+          <w:sz w:val="28"/>
+          <w:szCs w:val="28"/>
+        </w:rPr>
+        <w:t xml:space="preserve">  用户关系：</w:t>
+      </w:r>
+    </w:p>
+    <w:p>
+      <w:pPr>
+        <w:numPr>
+          <w:numId w:val="0"/>
+        </w:numPr>
+        <w:ind w:firstLine="140" w:firstLineChars="50"/>
+        <w:jc w:val="both"/>
+        <w:rPr>
+          <w:rFonts w:hint="default" w:ascii="兰亭黑-简" w:hAnsi="兰亭黑-简" w:eastAsia="兰亭黑-简" w:cs="兰亭黑-简"/>
+          <w:sz w:val="28"/>
+          <w:szCs w:val="28"/>
+        </w:rPr>
+      </w:pPr>
+      <w:r>
+        <w:rPr>
+          <w:rFonts w:hint="default" w:ascii="兰亭黑-简" w:hAnsi="兰亭黑-简" w:eastAsia="兰亭黑-简" w:cs="兰亭黑-简"/>
+          <w:sz w:val="28"/>
+          <w:szCs w:val="28"/>
+        </w:rPr>
+        <w:t>（1）可以和其他用户组成家庭，互相为家人关系。</w:t>
+      </w:r>
+    </w:p>
+    <w:p>
+      <w:pPr>
+        <w:numPr>
+          <w:numId w:val="0"/>
+        </w:numPr>
+        <w:ind w:firstLine="140" w:firstLineChars="50"/>
+        <w:jc w:val="both"/>
+        <w:rPr>
+          <w:rFonts w:hint="default" w:ascii="兰亭黑-简" w:hAnsi="兰亭黑-简" w:eastAsia="兰亭黑-简" w:cs="兰亭黑-简"/>
+          <w:sz w:val="28"/>
+          <w:szCs w:val="28"/>
+        </w:rPr>
+      </w:pPr>
+      <w:r>
+        <w:rPr>
+          <w:rFonts w:hint="default" w:ascii="兰亭黑-简" w:hAnsi="兰亭黑-简" w:eastAsia="兰亭黑-简" w:cs="兰亭黑-简"/>
+          <w:sz w:val="28"/>
+          <w:szCs w:val="28"/>
+        </w:rPr>
+        <w:t>（2）可以订阅他人，收看他的博客。</w:t>
+      </w:r>
+    </w:p>
+    <w:p>
+      <w:pPr>
+        <w:numPr>
+          <w:numId w:val="0"/>
+        </w:numPr>
+        <w:jc w:val="both"/>
+        <w:rPr>
+          <w:rFonts w:hint="default" w:ascii="兰亭黑-简" w:hAnsi="兰亭黑-简" w:eastAsia="兰亭黑-简" w:cs="兰亭黑-简"/>
+          <w:sz w:val="28"/>
+          <w:szCs w:val="28"/>
+        </w:rPr>
+      </w:pPr>
+      <w:r>
+        <w:rPr>
+          <w:rFonts w:hint="default" w:ascii="兰亭黑-简" w:hAnsi="兰亭黑-简" w:eastAsia="兰亭黑-简" w:cs="兰亭黑-简"/>
+          <w:sz w:val="28"/>
+          <w:szCs w:val="28"/>
+        </w:rPr>
+        <w:t>3.目前完成部分：</w:t>
+      </w:r>
+    </w:p>
+    <w:p>
+      <w:pPr>
+        <w:numPr>
+          <w:numId w:val="0"/>
+        </w:numPr>
+        <w:ind w:firstLine="280" w:firstLineChars="100"/>
+        <w:jc w:val="both"/>
+        <w:rPr>
+          <w:rFonts w:hint="default" w:ascii="兰亭黑-简" w:hAnsi="兰亭黑-简" w:eastAsia="兰亭黑-简" w:cs="兰亭黑-简"/>
+          <w:sz w:val="28"/>
+          <w:szCs w:val="28"/>
+        </w:rPr>
+      </w:pPr>
+      <w:r>
+        <w:rPr>
+          <w:rFonts w:hint="default" w:ascii="兰亭黑-简" w:hAnsi="兰亭黑-简" w:eastAsia="兰亭黑-简" w:cs="兰亭黑-简"/>
+          <w:sz w:val="28"/>
+          <w:szCs w:val="28"/>
+        </w:rPr>
+        <w:t>1.登陆</w:t>
+      </w:r>
+    </w:p>
+    <w:p>
+      <w:pPr>
+        <w:numPr>
+          <w:numId w:val="0"/>
+        </w:numPr>
+        <w:ind w:firstLine="280" w:firstLineChars="100"/>
+        <w:jc w:val="both"/>
+        <w:rPr>
+          <w:rFonts w:hint="default" w:ascii="兰亭黑-简" w:hAnsi="兰亭黑-简" w:eastAsia="兰亭黑-简" w:cs="兰亭黑-简"/>
+          <w:sz w:val="28"/>
+          <w:szCs w:val="28"/>
+        </w:rPr>
+      </w:pPr>
+      <w:r>
+        <w:rPr>
+          <w:rFonts w:hint="default" w:ascii="兰亭黑-简" w:hAnsi="兰亭黑-简" w:eastAsia="兰亭黑-简" w:cs="兰亭黑-简"/>
+          <w:sz w:val="28"/>
+          <w:szCs w:val="28"/>
+        </w:rPr>
+        <w:t>2.备忘录</w:t>
+      </w:r>
+    </w:p>
+    <w:p>
+      <w:pPr>
+        <w:numPr>
+          <w:numId w:val="0"/>
+        </w:numPr>
+        <w:jc w:val="both"/>
+        <w:rPr>
+          <w:rFonts w:hint="default" w:ascii="兰亭黑-简" w:hAnsi="兰亭黑-简" w:eastAsia="兰亭黑-简" w:cs="兰亭黑-简"/>
+          <w:sz w:val="28"/>
+          <w:szCs w:val="28"/>
+        </w:rPr>
+      </w:pPr>
+      <w:r>
+        <w:rPr>
+          <w:rFonts w:hint="default" w:ascii="兰亭黑-简" w:hAnsi="兰亭黑-简" w:eastAsia="兰亭黑-简" w:cs="兰亭黑-简"/>
+          <w:sz w:val="28"/>
+          <w:szCs w:val="28"/>
+        </w:rPr>
+        <w:t>4.近期待完成部分：</w:t>
+      </w:r>
+    </w:p>
+    <w:p>
+      <w:pPr>
+        <w:numPr>
+          <w:numId w:val="0"/>
+        </w:numPr>
+        <w:jc w:val="both"/>
+        <w:rPr>
+          <w:rFonts w:hint="default" w:ascii="兰亭黑-简" w:hAnsi="兰亭黑-简" w:eastAsia="兰亭黑-简" w:cs="兰亭黑-简"/>
+          <w:sz w:val="28"/>
+          <w:szCs w:val="28"/>
+        </w:rPr>
+      </w:pPr>
+      <w:r>
+        <w:rPr>
+          <w:rFonts w:hint="default" w:ascii="兰亭黑-简" w:hAnsi="兰亭黑-简" w:eastAsia="兰亭黑-简" w:cs="兰亭黑-简"/>
+          <w:sz w:val="28"/>
+          <w:szCs w:val="28"/>
+        </w:rPr>
+        <w:t xml:space="preserve">  1.注册</w:t>
+      </w:r>
+    </w:p>
+    <w:p>
+      <w:pPr>
+        <w:numPr>
+          <w:numId w:val="0"/>
+        </w:numPr>
+        <w:jc w:val="both"/>
+        <w:rPr>
+          <w:rFonts w:hint="default" w:ascii="兰亭黑-简" w:hAnsi="兰亭黑-简" w:eastAsia="兰亭黑-简" w:cs="兰亭黑-简"/>
+          <w:sz w:val="28"/>
+          <w:szCs w:val="28"/>
+        </w:rPr>
+      </w:pPr>
+      <w:r>
+        <w:rPr>
+          <w:rFonts w:hint="default" w:ascii="兰亭黑-简" w:hAnsi="兰亭黑-简" w:eastAsia="兰亭黑-简" w:cs="兰亭黑-简"/>
+          <w:sz w:val="28"/>
+          <w:szCs w:val="28"/>
+        </w:rPr>
+        <w:t xml:space="preserve">  2.登陆的密码加密（目前明文存储）和验证码</w:t>
+      </w:r>
+    </w:p>
+    <w:p>
+      <w:pPr>
+        <w:numPr>
+          <w:numId w:val="0"/>
+        </w:numPr>
+        <w:jc w:val="both"/>
+        <w:rPr>
+          <w:rFonts w:hint="default" w:ascii="兰亭黑-简" w:hAnsi="兰亭黑-简" w:eastAsia="兰亭黑-简" w:cs="兰亭黑-简"/>
+          <w:sz w:val="28"/>
+          <w:szCs w:val="28"/>
+        </w:rPr>
+      </w:pPr>
+      <w:r>
+        <w:rPr>
+          <w:rFonts w:hint="default" w:ascii="兰亭黑-简" w:hAnsi="兰亭黑-简" w:eastAsia="兰亭黑-简" w:cs="兰亭黑-简"/>
+          <w:sz w:val="28"/>
+          <w:szCs w:val="28"/>
+        </w:rPr>
+        <w:t xml:space="preserve">  3.备忘录的邮箱提醒功能</w:t>
+      </w:r>
+    </w:p>
+    <w:p>
+      <w:pPr>
+        <w:numPr>
+          <w:numId w:val="0"/>
+        </w:numPr>
+        <w:jc w:val="both"/>
+        <w:rPr>
+          <w:rFonts w:hint="default" w:ascii="兰亭黑-简" w:hAnsi="兰亭黑-简" w:eastAsia="兰亭黑-简" w:cs="兰亭黑-简"/>
+          <w:sz w:val="28"/>
+          <w:szCs w:val="28"/>
+        </w:rPr>
+      </w:pPr>
+      <w:r>
+        <w:rPr>
+          <w:rFonts w:hint="default" w:ascii="兰亭黑-简" w:hAnsi="兰亭黑-简" w:eastAsia="兰亭黑-简" w:cs="兰亭黑-简"/>
+          <w:sz w:val="28"/>
+          <w:szCs w:val="28"/>
+        </w:rPr>
+        <w:t xml:space="preserve">  4.博客开发</w:t>
       </w:r>
     </w:p>
     <w:p>
@@ -209,8 +617,6 @@
           <w:szCs w:val="28"/>
         </w:rPr>
       </w:pPr>
-      <w:bookmarkStart w:id="0" w:name="_GoBack"/>
-      <w:bookmarkEnd w:id="0"/>
       <w:r>
         <w:rPr>
           <w:rFonts w:hint="eastAsia" w:ascii="兰亭黑-简" w:hAnsi="兰亭黑-简" w:eastAsia="兰亭黑-简" w:cs="兰亭黑-简"/>
@@ -264,6 +670,56 @@
     </w:sectPr>
   </w:body>
 </w:document>
+</file>
+
+<file path=word/numbering.xml><?xml version="1.0" encoding="utf-8"?>
+<w:numbering xmlns:wpc="http://schemas.microsoft.com/office/word/2010/wordprocessingCanvas" xmlns:mc="http://schemas.openxmlformats.org/markup-compatibility/2006" xmlns:o="urn:schemas-microsoft-com:office:office" xmlns:r="http://schemas.openxmlformats.org/officeDocument/2006/relationships" xmlns:m="http://schemas.openxmlformats.org/officeDocument/2006/math" xmlns:v="urn:schemas-microsoft-com:vml" xmlns:wp14="http://schemas.microsoft.com/office/word/2010/wordprocessingDrawing" xmlns:wp="http://schemas.openxmlformats.org/drawingml/2006/wordprocessingDrawing" xmlns:w10="urn:schemas-microsoft-com:office:word" xmlns:w="http://schemas.openxmlformats.org/wordprocessingml/2006/main" xmlns:w14="http://schemas.microsoft.com/office/word/2010/wordml" xmlns:wpg="http://schemas.microsoft.com/office/word/2010/wordprocessingGroup" xmlns:wpi="http://schemas.microsoft.com/office/word/2010/wordprocessingInk" xmlns:wne="http://schemas.microsoft.com/office/word/2006/wordml" xmlns:wps="http://schemas.microsoft.com/office/word/2010/wordprocessingShape" mc:Ignorable="w14 wp14">
+  <w:abstractNum w:abstractNumId="0">
+    <w:nsid w:val="5D122E58"/>
+    <w:multiLevelType w:val="singleLevel"/>
+    <w:tmpl w:val="5D122E58"/>
+    <w:lvl w:ilvl="0" w:tentative="0">
+      <w:start w:val="1"/>
+      <w:numFmt w:val="decimal"/>
+      <w:suff w:val="nothing"/>
+      <w:lvlText w:val="%1."/>
+      <w:lvlJc w:val="left"/>
+    </w:lvl>
+  </w:abstractNum>
+  <w:abstractNum w:abstractNumId="1">
+    <w:nsid w:val="5D122F8F"/>
+    <w:multiLevelType w:val="singleLevel"/>
+    <w:tmpl w:val="5D122F8F"/>
+    <w:lvl w:ilvl="0" w:tentative="0">
+      <w:start w:val="2"/>
+      <w:numFmt w:val="decimal"/>
+      <w:suff w:val="nothing"/>
+      <w:lvlText w:val="（%1）"/>
+      <w:lvlJc w:val="left"/>
+    </w:lvl>
+  </w:abstractNum>
+  <w:abstractNum w:abstractNumId="2">
+    <w:nsid w:val="5D122FCE"/>
+    <w:multiLevelType w:val="singleLevel"/>
+    <w:tmpl w:val="5D122FCE"/>
+    <w:lvl w:ilvl="0" w:tentative="0">
+      <w:start w:val="2"/>
+      <w:numFmt w:val="decimal"/>
+      <w:suff w:val="nothing"/>
+      <w:lvlText w:val="%1."/>
+      <w:lvlJc w:val="left"/>
+    </w:lvl>
+  </w:abstractNum>
+  <w:num w:numId="1">
+    <w:abstractNumId w:val="0"/>
+  </w:num>
+  <w:num w:numId="2">
+    <w:abstractNumId w:val="1"/>
+  </w:num>
+  <w:num w:numId="3">
+    <w:abstractNumId w:val="2"/>
+  </w:num>
+</w:numbering>
 </file>
 
 <file path=word/styles.xml><?xml version="1.0" encoding="utf-8"?>

--- a/Design Documentation/呼啸山庄设计文档.docx
+++ b/Design Documentation/呼啸山庄设计文档.docx
@@ -63,6 +63,7 @@
     <w:p>
       <w:pPr>
         <w:numPr>
+          <w:ilvl w:val="0"/>
           <w:numId w:val="0"/>
         </w:numPr>
         <w:jc w:val="both"/>
@@ -80,12 +81,11 @@
         </w:rPr>
         <w:t xml:space="preserve">  总的来说，这个项目是一个技术实验平台，大家可以随意加上自己想加的功能。备忘和博客这两个功能开发完成后会部署到阿里云上。域名是huxiaoshanzhuang.cn。</w:t>
       </w:r>
-      <w:bookmarkStart w:id="0" w:name="_GoBack"/>
-      <w:bookmarkEnd w:id="0"/>
-    </w:p>
-    <w:p>
-      <w:pPr>
-        <w:numPr>
+    </w:p>
+    <w:p>
+      <w:pPr>
+        <w:numPr>
+          <w:ilvl w:val="0"/>
           <w:numId w:val="0"/>
         </w:numPr>
         <w:jc w:val="both"/>
@@ -107,6 +107,7 @@
     <w:p>
       <w:pPr>
         <w:numPr>
+          <w:ilvl w:val="0"/>
           <w:numId w:val="0"/>
         </w:numPr>
         <w:jc w:val="both"/>
@@ -128,6 +129,7 @@
     <w:p>
       <w:pPr>
         <w:numPr>
+          <w:ilvl w:val="0"/>
           <w:numId w:val="0"/>
         </w:numPr>
         <w:jc w:val="both"/>
@@ -171,6 +173,7 @@
     <w:p>
       <w:pPr>
         <w:numPr>
+          <w:ilvl w:val="0"/>
           <w:numId w:val="0"/>
         </w:numPr>
         <w:jc w:val="both"/>
@@ -214,6 +217,7 @@
     <w:p>
       <w:pPr>
         <w:numPr>
+          <w:ilvl w:val="0"/>
           <w:numId w:val="0"/>
         </w:numPr>
         <w:jc w:val="both"/>
@@ -235,6 +239,7 @@
     <w:p>
       <w:pPr>
         <w:numPr>
+          <w:ilvl w:val="0"/>
           <w:numId w:val="0"/>
         </w:numPr>
         <w:ind w:firstLine="140" w:firstLineChars="50"/>
@@ -257,6 +262,7 @@
     <w:p>
       <w:pPr>
         <w:numPr>
+          <w:ilvl w:val="0"/>
           <w:numId w:val="0"/>
         </w:numPr>
         <w:ind w:firstLine="140" w:firstLineChars="50"/>
@@ -279,6 +285,7 @@
     <w:p>
       <w:pPr>
         <w:numPr>
+          <w:ilvl w:val="0"/>
           <w:numId w:val="0"/>
         </w:numPr>
         <w:jc w:val="both"/>
@@ -300,6 +307,7 @@
     <w:p>
       <w:pPr>
         <w:numPr>
+          <w:ilvl w:val="0"/>
           <w:numId w:val="0"/>
         </w:numPr>
         <w:ind w:firstLine="280" w:firstLineChars="100"/>
@@ -322,6 +330,7 @@
     <w:p>
       <w:pPr>
         <w:numPr>
+          <w:ilvl w:val="0"/>
           <w:numId w:val="0"/>
         </w:numPr>
         <w:ind w:firstLine="280" w:firstLineChars="100"/>
@@ -344,6 +353,7 @@
     <w:p>
       <w:pPr>
         <w:numPr>
+          <w:ilvl w:val="0"/>
           <w:numId w:val="0"/>
         </w:numPr>
         <w:jc w:val="both"/>
@@ -365,6 +375,7 @@
     <w:p>
       <w:pPr>
         <w:numPr>
+          <w:ilvl w:val="0"/>
           <w:numId w:val="0"/>
         </w:numPr>
         <w:jc w:val="both"/>
@@ -386,6 +397,7 @@
     <w:p>
       <w:pPr>
         <w:numPr>
+          <w:ilvl w:val="0"/>
           <w:numId w:val="0"/>
         </w:numPr>
         <w:jc w:val="both"/>
@@ -407,6 +419,7 @@
     <w:p>
       <w:pPr>
         <w:numPr>
+          <w:ilvl w:val="0"/>
           <w:numId w:val="0"/>
         </w:numPr>
         <w:jc w:val="both"/>
@@ -428,6 +441,7 @@
     <w:p>
       <w:pPr>
         <w:numPr>
+          <w:ilvl w:val="0"/>
           <w:numId w:val="0"/>
         </w:numPr>
         <w:jc w:val="both"/>
@@ -661,6 +675,133 @@
           </wp:inline>
         </w:drawing>
       </w:r>
+    </w:p>
+    <w:p>
+      <w:pPr>
+        <w:jc w:val="both"/>
+        <w:rPr>
+          <w:rFonts w:hint="default" w:ascii="兰亭黑-简" w:hAnsi="兰亭黑-简" w:eastAsia="兰亭黑-简" w:cs="兰亭黑-简"/>
+          <w:sz w:val="28"/>
+          <w:szCs w:val="28"/>
+        </w:rPr>
+      </w:pPr>
+      <w:r>
+        <w:rPr>
+          <w:rFonts w:hint="default" w:ascii="兰亭黑-简" w:hAnsi="兰亭黑-简" w:eastAsia="兰亭黑-简" w:cs="兰亭黑-简"/>
+          <w:sz w:val="28"/>
+          <w:szCs w:val="28"/>
+        </w:rPr>
+        <w:t>博客页面</w:t>
+      </w:r>
+    </w:p>
+    <w:p>
+      <w:pPr>
+        <w:jc w:val="both"/>
+      </w:pPr>
+      <w:r>
+        <w:drawing>
+          <wp:inline distT="0" distB="0" distL="114300" distR="114300">
+            <wp:extent cx="5270500" cy="2970530"/>
+            <wp:effectExtent l="0" t="0" r="12700" b="1270"/>
+            <wp:docPr id="4" name="图片 1"/>
+            <wp:cNvGraphicFramePr>
+              <a:graphicFrameLocks xmlns:a="http://schemas.openxmlformats.org/drawingml/2006/main" noChangeAspect="1"/>
+            </wp:cNvGraphicFramePr>
+            <a:graphic xmlns:a="http://schemas.openxmlformats.org/drawingml/2006/main">
+              <a:graphicData uri="http://schemas.openxmlformats.org/drawingml/2006/picture">
+                <pic:pic xmlns:pic="http://schemas.openxmlformats.org/drawingml/2006/picture">
+                  <pic:nvPicPr>
+                    <pic:cNvPr id="4" name="图片 1"/>
+                    <pic:cNvPicPr>
+                      <a:picLocks noChangeAspect="1"/>
+                    </pic:cNvPicPr>
+                  </pic:nvPicPr>
+                  <pic:blipFill>
+                    <a:blip r:embed="rId7"/>
+                    <a:stretch>
+                      <a:fillRect/>
+                    </a:stretch>
+                  </pic:blipFill>
+                  <pic:spPr>
+                    <a:xfrm>
+                      <a:off x="0" y="0"/>
+                      <a:ext cx="5270500" cy="2970530"/>
+                    </a:xfrm>
+                    <a:prstGeom prst="rect">
+                      <a:avLst/>
+                    </a:prstGeom>
+                    <a:noFill/>
+                    <a:ln w="9525">
+                      <a:noFill/>
+                    </a:ln>
+                  </pic:spPr>
+                </pic:pic>
+              </a:graphicData>
+            </a:graphic>
+          </wp:inline>
+        </w:drawing>
+      </w:r>
+    </w:p>
+    <w:p>
+      <w:pPr>
+        <w:jc w:val="both"/>
+      </w:pPr>
+      <w:r>
+        <w:t>博客详情页</w:t>
+      </w:r>
+    </w:p>
+    <w:p>
+      <w:pPr>
+        <w:jc w:val="both"/>
+        <w:rPr>
+          <w:rFonts w:hint="eastAsia"/>
+        </w:rPr>
+      </w:pPr>
+      <w:r>
+        <w:drawing>
+          <wp:inline distT="0" distB="0" distL="114300" distR="114300">
+            <wp:extent cx="5270500" cy="2970530"/>
+            <wp:effectExtent l="0" t="0" r="12700" b="1270"/>
+            <wp:docPr id="5" name="图片 2"/>
+            <wp:cNvGraphicFramePr>
+              <a:graphicFrameLocks xmlns:a="http://schemas.openxmlformats.org/drawingml/2006/main" noChangeAspect="1"/>
+            </wp:cNvGraphicFramePr>
+            <a:graphic xmlns:a="http://schemas.openxmlformats.org/drawingml/2006/main">
+              <a:graphicData uri="http://schemas.openxmlformats.org/drawingml/2006/picture">
+                <pic:pic xmlns:pic="http://schemas.openxmlformats.org/drawingml/2006/picture">
+                  <pic:nvPicPr>
+                    <pic:cNvPr id="5" name="图片 2"/>
+                    <pic:cNvPicPr>
+                      <a:picLocks noChangeAspect="1"/>
+                    </pic:cNvPicPr>
+                  </pic:nvPicPr>
+                  <pic:blipFill>
+                    <a:blip r:embed="rId8"/>
+                    <a:stretch>
+                      <a:fillRect/>
+                    </a:stretch>
+                  </pic:blipFill>
+                  <pic:spPr>
+                    <a:xfrm>
+                      <a:off x="0" y="0"/>
+                      <a:ext cx="5270500" cy="2970530"/>
+                    </a:xfrm>
+                    <a:prstGeom prst="rect">
+                      <a:avLst/>
+                    </a:prstGeom>
+                    <a:noFill/>
+                    <a:ln w="9525">
+                      <a:noFill/>
+                    </a:ln>
+                  </pic:spPr>
+                </pic:pic>
+              </a:graphicData>
+            </a:graphic>
+          </wp:inline>
+        </w:drawing>
+      </w:r>
+      <w:bookmarkStart w:id="0" w:name="_GoBack"/>
+      <w:bookmarkEnd w:id="0"/>
     </w:p>
     <w:sectPr>
       <w:pgSz w:w="11906" w:h="16838"/>
